--- a/Notes.docx
+++ b/Notes.docx
@@ -3,6 +3,11 @@
 <w:document xmlns:wpc="http://schemas.microsoft.com/office/word/2010/wordprocessingCanvas" xmlns:cx="http://schemas.microsoft.com/office/drawing/2014/chartex" xmlns:cx1="http://schemas.microsoft.com/office/drawing/2015/9/8/chartex" xmlns:cx2="http://schemas.microsoft.com/office/drawing/2015/10/21/chartex" xmlns:cx3="http://schemas.microsoft.com/office/drawing/2016/5/9/chartex" xmlns:cx4="http://schemas.microsoft.com/office/drawing/2016/5/10/chartex" xmlns:cx5="http://schemas.microsoft.com/office/drawing/2016/5/11/chartex" xmlns:cx6="http://schemas.microsoft.com/office/drawing/2016/5/12/chartex" xmlns:cx7="http://schemas.microsoft.com/office/drawing/2016/5/13/chartex" xmlns:cx8="http://schemas.microsoft.com/office/drawing/2016/5/14/chartex" xmlns:mc="http://schemas.openxmlformats.org/markup-compatibility/2006" xmlns:aink="http://schemas.microsoft.com/office/drawing/2016/ink" xmlns:am3d="http://schemas.microsoft.com/office/drawing/2017/model3d" xmlns:o="urn:schemas-microsoft-com:office:office" xmlns:r="http://schemas.openxmlformats.org/officeDocument/2006/relationships" xmlns:m="http://schemas.openxmlformats.org/officeDocument/2006/math" xmlns:v="urn:schemas-microsoft-com:vml" xmlns:wp14="http://schemas.microsoft.com/office/word/2010/wordprocessingDrawing" xmlns:wp="http://schemas.openxmlformats.org/drawingml/2006/wordprocessingDrawing" xmlns:w10="urn:schemas-microsoft-com:office:word" xmlns:w="http://schemas.openxmlformats.org/wordprocessingml/2006/main" xmlns:w14="http://schemas.microsoft.com/office/word/2010/wordml" xmlns:w15="http://schemas.microsoft.com/office/word/2012/wordml" xmlns:w16cex="http://schemas.microsoft.com/office/word/2018/wordml/cex" xmlns:w16cid="http://schemas.microsoft.com/office/word/2016/wordml/cid" xmlns:w16="http://schemas.microsoft.com/office/word/2018/wordml" xmlns:w16sdtdh="http://schemas.microsoft.com/office/word/2020/wordml/sdtdatahash" xmlns:w16se="http://schemas.microsoft.com/office/word/2015/wordml/symex" xmlns:wpg="http://schemas.microsoft.com/office/word/2010/wordprocessingGroup" xmlns:wpi="http://schemas.microsoft.com/office/word/2010/wordprocessingInk" xmlns:wne="http://schemas.microsoft.com/office/word/2006/wordml" xmlns:wps="http://schemas.microsoft.com/office/word/2010/wordprocessingShape" mc:Ignorable="w14 w15 w16se w16cid w16 w16cex w16sdtdh wp14">
   <w:body>
     <w:p>
+      <w:pPr>
+        <w:rPr>
+          <w:noProof/>
+        </w:rPr>
+      </w:pPr>
       <w:r>
         <w:rPr>
           <w:noProof/>
@@ -502,7 +507,7 @@
           </mc:Choice>
           <mc:Fallback>
             <w:pict>
-              <v:shape w14:anchorId="46482B40" id="Graphic 3" o:spid="_x0000_s1026" alt="Open folder outline" style="position:absolute;margin-left:1.8pt;margin-top:.05pt;width:92.25pt;height:59.25pt;z-index:251662336;visibility:visible;mso-wrap-style:square;mso-width-percent:0;mso-height-percent:0;mso-wrap-distance-left:9pt;mso-wrap-distance-top:0;mso-wrap-distance-right:9pt;mso-wrap-distance-bottom:0;mso-position-horizontal:absolute;mso-position-horizontal-relative:margin;mso-position-vertical:absolute;mso-position-vertical-relative:text;mso-width-percent:0;mso-height-percent:0;mso-width-relative:margin;mso-height-relative:margin;v-text-anchor:middle" coordsize="742953,533542" o:spt="100" o:gfxdata="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" adj="-11796480,,5400" path="m18450,533286v334,116,679,202,1029,257l609600,533543,739140,255337v9249,-19304,1098,-42450,-18206,-51699c717067,201785,712920,200586,708660,200092r-41910,l666750,114367c666687,93351,649666,76330,628650,76267r-283083,c343839,76264,342149,75754,340709,74800l238125,6667c231859,2617,224624,315,217170,l38100,c17084,63,63,17084,,38100l,514293v26,10269,8186,18669,18450,18993xm707641,219123v10742,1907,17904,12161,15997,22903c723344,243682,722840,245294,722138,246821r-124,238l721909,247298,597513,514436r-86,57l39053,514493v-53,-1,-95,-44,-94,-97c38959,514383,38962,514371,38967,514360l156496,228724v2746,-5790,8547,-9515,14954,-9601l707641,219123xm19050,38100v,-10521,8529,-19050,19050,-19050l217170,19050v3930,327,7711,1654,10982,3858l330165,90621v4565,3030,9922,4647,15402,4648l628650,95269v10521,,19050,8529,19050,19050l647700,199968r-466725,c180470,199968,180023,200054,179489,200073r-8039,c157491,200141,144848,208323,139065,221028l19231,512245v-16,50,-71,77,-120,61c19082,512296,19060,512274,19050,512245r,-474145xe" fillcolor="black" stroked="f">
+              <v:shape w14:anchorId="46482B40" id="Graphic 3" o:spid="_x0000_s1026" alt="Open folder outline" style="position:absolute;margin-left:1.8pt;margin-top:.05pt;width:92.25pt;height:59.25pt;z-index:251662336;visibility:visible;mso-wrap-style:square;mso-width-percent:0;mso-height-percent:0;mso-wrap-distance-left:9pt;mso-wrap-distance-top:0;mso-wrap-distance-right:9pt;mso-wrap-distance-bottom:0;mso-position-horizontal:absolute;mso-position-horizontal-relative:margin;mso-position-vertical:absolute;mso-position-vertical-relative:text;mso-width-percent:0;mso-height-percent:0;mso-width-relative:margin;mso-height-relative:margin;v-text-anchor:middle" coordsize="742953,533542" o:spt="100" o:gfxdata="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" adj="-11796480,,5400" path="m18450,533286v334,116,679,202,1029,257l609600,533543,739140,255337v9249,-19304,1098,-42450,-18206,-51699c717067,201785,712920,200586,708660,200092r-41910,l666750,114367c666687,93351,649666,76330,628650,76267r-283083,c343839,76264,342149,75754,340709,74800l238125,6667c231859,2617,224624,315,217170,l38100,c17084,63,63,17084,,38100l,514293v26,10269,8186,18669,18450,18993xm707641,219123v10742,1907,17904,12161,15997,22903c723344,243682,722840,245294,722138,246821r-124,238l721909,247298,597513,514436r-86,57l39053,514493v-53,-1,-95,-44,-94,-97c38959,514383,38962,514371,38967,514360l156496,228724v2746,-5790,8547,-9515,14954,-9601l707641,219123xm19050,38100v,-10521,8529,-19050,19050,-19050l217170,19050v3930,327,7711,1654,10982,3858l330165,90621v4565,3030,9922,4647,15402,4648l628650,95269v10521,,19050,8529,19050,19050l647700,199968r-466725,c180470,199968,180023,200054,179489,200073r-8039,c157491,200141,144848,208323,139065,221028l19231,512245v-16,50,-71,77,-120,61c19082,512296,19060,512274,19050,512245r,-474145xe" fillcolor="black" stroked="f">
                 <v:stroke joinstyle="miter"/>
                 <v:formulas/>
                 <v:path arrowok="t" o:connecttype="custom" o:connectlocs="29094,752114;30717,752476;961288,752476;1165562,360112;1136853,287199;1117498,282198;1051409,282198;1051409,161296;991329,107562;544930,107562;537270,105493;375503,9403;342459,0;60081,0;0,53734;0,725327;29094,752114;1115891,309038;1141117,341339;1138751,348101;1138556,348437;1138390,348774;942228,725529;942093,725609;61583,725609;61435,725473;61448,725422;246781,322578;270362,309038;30040,53734;60081,26867;342459,26867;359777,32308;520643,127806;544930,134362;991329,134362;1021369,161229;1021369,282023;285383,282023;283039,282171;270362,282171;219294,311724;30326,722439;30136,722525;30040,722439" o:connectangles="0,0,0,0,0,0,0,0,0,0,0,0,0,0,0,0,0,0,0,0,0,0,0,0,0,0,0,0,0,0,0,0,0,0,0,0,0,0,0,0,0,0,0,0,0" textboxrect="0,0,742953,533542"/>
@@ -844,7 +849,7 @@
           </mc:Choice>
           <mc:Fallback>
             <w:pict>
-              <v:shape w14:anchorId="02D2DD36" id="Graphic 10" o:spid="_x0000_s1027" alt="Speech outline" style="width:67.85pt;height:57pt;visibility:visible;mso-wrap-style:square;mso-left-percent:-10001;mso-top-percent:-10001;mso-position-horizontal:absolute;mso-position-horizontal-relative:char;mso-position-vertical:absolute;mso-position-vertical-relative:line;mso-left-percent:-10001;mso-top-percent:-10001;v-text-anchor:middle" coordsize="647703,590654" o:spt="100" o:gfxdata="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" adj="-11796480,,5400" path="m615316,19040v7618,285,13576,6669,13335,14288l628651,426825v-190,7284,-6050,13144,-13335,13335l499111,440160r,103822l402261,444951r-5601,-5715l32386,439236v-7205,160,-13175,-5552,-13335,-12757c19047,426286,19047,426093,19051,425901r,-393516c19242,25100,25101,19240,32386,19050r582930,m615316,l32386,c14578,186,187,14577,1,32385r,393487c-147,443610,14112,458110,31851,458257v178,1,357,1,535,l388621,458257,518161,590655r,-131445l615316,459210v17808,-186,32199,-14577,32385,-32385l647701,33338c647924,15205,633448,303,615316,xe" fillcolor="black" stroked="f">
+              <v:shape w14:anchorId="02D2DD36" id="Graphic 10" o:spid="_x0000_s1027" alt="Speech outline" style="width:67.85pt;height:57pt;visibility:visible;mso-wrap-style:square;mso-left-percent:-10001;mso-top-percent:-10001;mso-position-horizontal:absolute;mso-position-horizontal-relative:char;mso-position-vertical:absolute;mso-position-vertical-relative:line;mso-left-percent:-10001;mso-top-percent:-10001;v-text-anchor:middle" coordsize="647703,590654" o:spt="100" o:gfxdata="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" adj="-11796480,,5400" path="m615316,19040v7618,285,13576,6669,13335,14288l628651,426825v-190,7284,-6050,13144,-13335,13335l499111,440160r,103822l402261,444951r-5601,-5715l32386,439236v-7205,160,-13175,-5552,-13335,-12757c19047,426286,19047,426093,19051,425901r,-393516c19242,25100,25101,19240,32386,19050r582930,m615316,l32386,c14578,186,187,14577,1,32385r,393487c-147,443610,14112,458110,31851,458257v178,1,357,1,535,l388621,458257,518161,590655r,-131445l615316,459210v17808,-186,32199,-14577,32385,-32385l647701,33338c647924,15205,633448,303,615316,xe" fillcolor="black" stroked="f">
                 <v:stroke joinstyle="miter"/>
                 <v:formulas/>
                 <v:path arrowok="t" o:connecttype="custom" o:connectlocs="818909,23335;836656,40846;836656,523113;818909,539456;664255,539456;664255,666699;535359,545328;527905,538324;43102,538324;25355,522689;25355,521980;25355,39691;43102,23348;818909,23348;818909,0;43102,0;1,39691;1,521945;42390,561635;43102,561635;517206,561635;689608,723901;689608,562803;818909,562803;862009,523113;862009,40859;818909,0" o:connectangles="0,0,0,0,0,0,0,0,0,0,0,0,0,0,0,0,0,0,0,0,0,0,0,0,0,0,0" textboxrect="0,0,647703,590654"/>
@@ -1260,7 +1265,7 @@
           </mc:Choice>
           <mc:Fallback>
             <w:pict>
-              <v:group w14:anchorId="1493A66B" id="Graphic 16" o:spid="_x0000_s1028" alt="Closed book outline" style="width:50.6pt;height:59.95pt;mso-position-horizontal-relative:char;mso-position-vertical-relative:line" coordsize="6429,7616" o:gfxdata="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">
+              <v:group w14:anchorId="1493A66B" id="Graphic 16" o:spid="_x0000_s1028" alt="Closed book outline" style="width:50.6pt;height:59.95pt;mso-position-horizontal-relative:char;mso-position-vertical-relative:line" coordsize="6429,7616" o:gfxdata="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">
                 <v:shape id="Freeform: Shape 22" o:spid="_x0000_s1029" style="position:absolute;width:6429;height:7616;visibility:visible;mso-wrap-style:square;v-text-anchor:middle" coordsize="562155,761628" o:spt="100" o:gfxdata="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" adj="-11796480,,5400" path="m514350,l,,,761629r514350,c540692,761655,562083,740346,562156,714004r,-666379c562083,21283,540692,-26,514350,xm19050,19050r59636,l78686,742579r-59636,l19050,19050xm543106,714023v-63,15825,-12930,28612,-28756,28575l97736,742598r,-723548l514350,19050v15826,-37,28693,12749,28756,28575l543106,714023xe" fillcolor="black" stroked="f">
                   <v:stroke joinstyle="miter"/>
                   <v:formulas/>
@@ -1305,6 +1310,645 @@
             </w:pict>
           </mc:Fallback>
         </mc:AlternateContent>
+      </w:r>
+    </w:p>
+    <w:p>
+      <w:r>
+        <w:rPr>
+          <w:noProof/>
+        </w:rPr>
+        <w:drawing>
+          <wp:inline distT="0" distB="0" distL="0" distR="0" wp14:anchorId="505EC630" wp14:editId="20EF5141">
+            <wp:extent cx="914400" cy="914400"/>
+            <wp:effectExtent l="0" t="0" r="0" b="0"/>
+            <wp:docPr id="3" name="Graphic 3" descr="Abacus outline"/>
+            <wp:cNvGraphicFramePr>
+              <a:graphicFrameLocks xmlns:a="http://schemas.openxmlformats.org/drawingml/2006/main" noChangeAspect="1"/>
+            </wp:cNvGraphicFramePr>
+            <a:graphic xmlns:a="http://schemas.openxmlformats.org/drawingml/2006/main">
+              <a:graphicData uri="http://schemas.openxmlformats.org/drawingml/2006/picture">
+                <pic:pic xmlns:pic="http://schemas.openxmlformats.org/drawingml/2006/picture">
+                  <pic:nvPicPr>
+                    <pic:cNvPr id="3" name="Graphic 3" descr="Abacus outline"/>
+                    <pic:cNvPicPr/>
+                  </pic:nvPicPr>
+                  <pic:blipFill>
+                    <a:blip r:embed="rId4">
+                      <a:extLst>
+                        <a:ext uri="{28A0092B-C50C-407E-A947-70E740481C1C}">
+                          <a14:useLocalDpi xmlns:a14="http://schemas.microsoft.com/office/drawing/2010/main" val="0"/>
+                        </a:ext>
+                        <a:ext uri="{96DAC541-7B7A-43D3-8B79-37D633B846F1}">
+                          <asvg:svgBlip xmlns:asvg="http://schemas.microsoft.com/office/drawing/2016/SVG/main" r:embed="rId5"/>
+                        </a:ext>
+                      </a:extLst>
+                    </a:blip>
+                    <a:stretch>
+                      <a:fillRect/>
+                    </a:stretch>
+                  </pic:blipFill>
+                  <pic:spPr>
+                    <a:xfrm>
+                      <a:off x="0" y="0"/>
+                      <a:ext cx="914400" cy="914400"/>
+                    </a:xfrm>
+                    <a:prstGeom prst="rect">
+                      <a:avLst/>
+                    </a:prstGeom>
+                  </pic:spPr>
+                </pic:pic>
+              </a:graphicData>
+            </a:graphic>
+          </wp:inline>
+        </w:drawing>
+      </w:r>
+      <w:r>
+        <w:rPr>
+          <w:noProof/>
+        </w:rPr>
+        <w:drawing>
+          <wp:inline distT="0" distB="0" distL="0" distR="0" wp14:anchorId="0C4D7D6F" wp14:editId="180CE4FC">
+            <wp:extent cx="914400" cy="914400"/>
+            <wp:effectExtent l="0" t="0" r="0" b="0"/>
+            <wp:docPr id="4" name="Graphic 4" descr="Bass clef outline"/>
+            <wp:cNvGraphicFramePr>
+              <a:graphicFrameLocks xmlns:a="http://schemas.openxmlformats.org/drawingml/2006/main" noChangeAspect="1"/>
+            </wp:cNvGraphicFramePr>
+            <a:graphic xmlns:a="http://schemas.openxmlformats.org/drawingml/2006/main">
+              <a:graphicData uri="http://schemas.openxmlformats.org/drawingml/2006/picture">
+                <pic:pic xmlns:pic="http://schemas.openxmlformats.org/drawingml/2006/picture">
+                  <pic:nvPicPr>
+                    <pic:cNvPr id="4" name="Graphic 4" descr="Bass clef outline"/>
+                    <pic:cNvPicPr/>
+                  </pic:nvPicPr>
+                  <pic:blipFill>
+                    <a:blip r:embed="rId6">
+                      <a:extLst>
+                        <a:ext uri="{28A0092B-C50C-407E-A947-70E740481C1C}">
+                          <a14:useLocalDpi xmlns:a14="http://schemas.microsoft.com/office/drawing/2010/main" val="0"/>
+                        </a:ext>
+                        <a:ext uri="{96DAC541-7B7A-43D3-8B79-37D633B846F1}">
+                          <asvg:svgBlip xmlns:asvg="http://schemas.microsoft.com/office/drawing/2016/SVG/main" r:embed="rId7"/>
+                        </a:ext>
+                      </a:extLst>
+                    </a:blip>
+                    <a:stretch>
+                      <a:fillRect/>
+                    </a:stretch>
+                  </pic:blipFill>
+                  <pic:spPr>
+                    <a:xfrm>
+                      <a:off x="0" y="0"/>
+                      <a:ext cx="914400" cy="914400"/>
+                    </a:xfrm>
+                    <a:prstGeom prst="rect">
+                      <a:avLst/>
+                    </a:prstGeom>
+                  </pic:spPr>
+                </pic:pic>
+              </a:graphicData>
+            </a:graphic>
+          </wp:inline>
+        </w:drawing>
+      </w:r>
+      <w:r>
+        <w:rPr>
+          <w:noProof/>
+        </w:rPr>
+        <w:drawing>
+          <wp:inline distT="0" distB="0" distL="0" distR="0" wp14:anchorId="1F025FDB" wp14:editId="41B95E21">
+            <wp:extent cx="914400" cy="914400"/>
+            <wp:effectExtent l="0" t="0" r="0" b="0"/>
+            <wp:docPr id="5" name="Graphic 5" descr="Board Of Directors outline"/>
+            <wp:cNvGraphicFramePr>
+              <a:graphicFrameLocks xmlns:a="http://schemas.openxmlformats.org/drawingml/2006/main" noChangeAspect="1"/>
+            </wp:cNvGraphicFramePr>
+            <a:graphic xmlns:a="http://schemas.openxmlformats.org/drawingml/2006/main">
+              <a:graphicData uri="http://schemas.openxmlformats.org/drawingml/2006/picture">
+                <pic:pic xmlns:pic="http://schemas.openxmlformats.org/drawingml/2006/picture">
+                  <pic:nvPicPr>
+                    <pic:cNvPr id="5" name="Graphic 5" descr="Board Of Directors outline"/>
+                    <pic:cNvPicPr/>
+                  </pic:nvPicPr>
+                  <pic:blipFill>
+                    <a:blip r:embed="rId8">
+                      <a:extLst>
+                        <a:ext uri="{28A0092B-C50C-407E-A947-70E740481C1C}">
+                          <a14:useLocalDpi xmlns:a14="http://schemas.microsoft.com/office/drawing/2010/main" val="0"/>
+                        </a:ext>
+                        <a:ext uri="{96DAC541-7B7A-43D3-8B79-37D633B846F1}">
+                          <asvg:svgBlip xmlns:asvg="http://schemas.microsoft.com/office/drawing/2016/SVG/main" r:embed="rId9"/>
+                        </a:ext>
+                      </a:extLst>
+                    </a:blip>
+                    <a:stretch>
+                      <a:fillRect/>
+                    </a:stretch>
+                  </pic:blipFill>
+                  <pic:spPr>
+                    <a:xfrm>
+                      <a:off x="0" y="0"/>
+                      <a:ext cx="914400" cy="914400"/>
+                    </a:xfrm>
+                    <a:prstGeom prst="rect">
+                      <a:avLst/>
+                    </a:prstGeom>
+                  </pic:spPr>
+                </pic:pic>
+              </a:graphicData>
+            </a:graphic>
+          </wp:inline>
+        </w:drawing>
+      </w:r>
+      <w:r>
+        <w:rPr>
+          <w:noProof/>
+        </w:rPr>
+        <w:drawing>
+          <wp:inline distT="0" distB="0" distL="0" distR="0" wp14:anchorId="1644C6C2" wp14:editId="7F5CF5DF">
+            <wp:extent cx="914400" cy="914400"/>
+            <wp:effectExtent l="0" t="0" r="0" b="0"/>
+            <wp:docPr id="6" name="Graphic 6" descr="Computer outline"/>
+            <wp:cNvGraphicFramePr>
+              <a:graphicFrameLocks xmlns:a="http://schemas.openxmlformats.org/drawingml/2006/main" noChangeAspect="1"/>
+            </wp:cNvGraphicFramePr>
+            <a:graphic xmlns:a="http://schemas.openxmlformats.org/drawingml/2006/main">
+              <a:graphicData uri="http://schemas.openxmlformats.org/drawingml/2006/picture">
+                <pic:pic xmlns:pic="http://schemas.openxmlformats.org/drawingml/2006/picture">
+                  <pic:nvPicPr>
+                    <pic:cNvPr id="6" name="Graphic 6" descr="Computer outline"/>
+                    <pic:cNvPicPr/>
+                  </pic:nvPicPr>
+                  <pic:blipFill>
+                    <a:blip r:embed="rId10">
+                      <a:extLst>
+                        <a:ext uri="{28A0092B-C50C-407E-A947-70E740481C1C}">
+                          <a14:useLocalDpi xmlns:a14="http://schemas.microsoft.com/office/drawing/2010/main" val="0"/>
+                        </a:ext>
+                        <a:ext uri="{96DAC541-7B7A-43D3-8B79-37D633B846F1}">
+                          <asvg:svgBlip xmlns:asvg="http://schemas.microsoft.com/office/drawing/2016/SVG/main" r:embed="rId11"/>
+                        </a:ext>
+                      </a:extLst>
+                    </a:blip>
+                    <a:stretch>
+                      <a:fillRect/>
+                    </a:stretch>
+                  </pic:blipFill>
+                  <pic:spPr>
+                    <a:xfrm>
+                      <a:off x="0" y="0"/>
+                      <a:ext cx="914400" cy="914400"/>
+                    </a:xfrm>
+                    <a:prstGeom prst="rect">
+                      <a:avLst/>
+                    </a:prstGeom>
+                  </pic:spPr>
+                </pic:pic>
+              </a:graphicData>
+            </a:graphic>
+          </wp:inline>
+        </w:drawing>
+      </w:r>
+      <w:r>
+        <w:rPr>
+          <w:noProof/>
+        </w:rPr>
+        <w:drawing>
+          <wp:inline distT="0" distB="0" distL="0" distR="0" wp14:anchorId="20B93B78" wp14:editId="2C515CB5">
+            <wp:extent cx="914400" cy="914400"/>
+            <wp:effectExtent l="0" t="0" r="0" b="0"/>
+            <wp:docPr id="7" name="Graphic 7" descr="Hammer outline"/>
+            <wp:cNvGraphicFramePr>
+              <a:graphicFrameLocks xmlns:a="http://schemas.openxmlformats.org/drawingml/2006/main" noChangeAspect="1"/>
+            </wp:cNvGraphicFramePr>
+            <a:graphic xmlns:a="http://schemas.openxmlformats.org/drawingml/2006/main">
+              <a:graphicData uri="http://schemas.openxmlformats.org/drawingml/2006/picture">
+                <pic:pic xmlns:pic="http://schemas.openxmlformats.org/drawingml/2006/picture">
+                  <pic:nvPicPr>
+                    <pic:cNvPr id="7" name="Graphic 7" descr="Hammer outline"/>
+                    <pic:cNvPicPr/>
+                  </pic:nvPicPr>
+                  <pic:blipFill>
+                    <a:blip r:embed="rId12">
+                      <a:extLst>
+                        <a:ext uri="{28A0092B-C50C-407E-A947-70E740481C1C}">
+                          <a14:useLocalDpi xmlns:a14="http://schemas.microsoft.com/office/drawing/2010/main" val="0"/>
+                        </a:ext>
+                        <a:ext uri="{96DAC541-7B7A-43D3-8B79-37D633B846F1}">
+                          <asvg:svgBlip xmlns:asvg="http://schemas.microsoft.com/office/drawing/2016/SVG/main" r:embed="rId13"/>
+                        </a:ext>
+                      </a:extLst>
+                    </a:blip>
+                    <a:stretch>
+                      <a:fillRect/>
+                    </a:stretch>
+                  </pic:blipFill>
+                  <pic:spPr>
+                    <a:xfrm>
+                      <a:off x="0" y="0"/>
+                      <a:ext cx="914400" cy="914400"/>
+                    </a:xfrm>
+                    <a:prstGeom prst="rect">
+                      <a:avLst/>
+                    </a:prstGeom>
+                  </pic:spPr>
+                </pic:pic>
+              </a:graphicData>
+            </a:graphic>
+          </wp:inline>
+        </w:drawing>
+      </w:r>
+      <w:r>
+        <w:rPr>
+          <w:noProof/>
+        </w:rPr>
+        <w:drawing>
+          <wp:inline distT="0" distB="0" distL="0" distR="0" wp14:anchorId="0DDE5E0B" wp14:editId="485E466C">
+            <wp:extent cx="914400" cy="914400"/>
+            <wp:effectExtent l="0" t="0" r="0" b="0"/>
+            <wp:docPr id="8" name="Graphic 8" descr="Hill scene outline"/>
+            <wp:cNvGraphicFramePr>
+              <a:graphicFrameLocks xmlns:a="http://schemas.openxmlformats.org/drawingml/2006/main" noChangeAspect="1"/>
+            </wp:cNvGraphicFramePr>
+            <a:graphic xmlns:a="http://schemas.openxmlformats.org/drawingml/2006/main">
+              <a:graphicData uri="http://schemas.openxmlformats.org/drawingml/2006/picture">
+                <pic:pic xmlns:pic="http://schemas.openxmlformats.org/drawingml/2006/picture">
+                  <pic:nvPicPr>
+                    <pic:cNvPr id="8" name="Graphic 8" descr="Hill scene outline"/>
+                    <pic:cNvPicPr/>
+                  </pic:nvPicPr>
+                  <pic:blipFill>
+                    <a:blip r:embed="rId14">
+                      <a:extLst>
+                        <a:ext uri="{28A0092B-C50C-407E-A947-70E740481C1C}">
+                          <a14:useLocalDpi xmlns:a14="http://schemas.microsoft.com/office/drawing/2010/main" val="0"/>
+                        </a:ext>
+                        <a:ext uri="{96DAC541-7B7A-43D3-8B79-37D633B846F1}">
+                          <asvg:svgBlip xmlns:asvg="http://schemas.microsoft.com/office/drawing/2016/SVG/main" r:embed="rId15"/>
+                        </a:ext>
+                      </a:extLst>
+                    </a:blip>
+                    <a:stretch>
+                      <a:fillRect/>
+                    </a:stretch>
+                  </pic:blipFill>
+                  <pic:spPr>
+                    <a:xfrm>
+                      <a:off x="0" y="0"/>
+                      <a:ext cx="914400" cy="914400"/>
+                    </a:xfrm>
+                    <a:prstGeom prst="rect">
+                      <a:avLst/>
+                    </a:prstGeom>
+                  </pic:spPr>
+                </pic:pic>
+              </a:graphicData>
+            </a:graphic>
+          </wp:inline>
+        </w:drawing>
+      </w:r>
+      <w:r>
+        <w:rPr>
+          <w:noProof/>
+        </w:rPr>
+        <w:drawing>
+          <wp:inline distT="0" distB="0" distL="0" distR="0" wp14:anchorId="099FDBE4" wp14:editId="63C07FB0">
+            <wp:extent cx="914400" cy="914400"/>
+            <wp:effectExtent l="0" t="0" r="0" b="0"/>
+            <wp:docPr id="9" name="Graphic 9" descr="Joker outline"/>
+            <wp:cNvGraphicFramePr>
+              <a:graphicFrameLocks xmlns:a="http://schemas.openxmlformats.org/drawingml/2006/main" noChangeAspect="1"/>
+            </wp:cNvGraphicFramePr>
+            <a:graphic xmlns:a="http://schemas.openxmlformats.org/drawingml/2006/main">
+              <a:graphicData uri="http://schemas.openxmlformats.org/drawingml/2006/picture">
+                <pic:pic xmlns:pic="http://schemas.openxmlformats.org/drawingml/2006/picture">
+                  <pic:nvPicPr>
+                    <pic:cNvPr id="9" name="Graphic 9" descr="Joker outline"/>
+                    <pic:cNvPicPr/>
+                  </pic:nvPicPr>
+                  <pic:blipFill>
+                    <a:blip r:embed="rId16">
+                      <a:extLst>
+                        <a:ext uri="{28A0092B-C50C-407E-A947-70E740481C1C}">
+                          <a14:useLocalDpi xmlns:a14="http://schemas.microsoft.com/office/drawing/2010/main" val="0"/>
+                        </a:ext>
+                        <a:ext uri="{96DAC541-7B7A-43D3-8B79-37D633B846F1}">
+                          <asvg:svgBlip xmlns:asvg="http://schemas.microsoft.com/office/drawing/2016/SVG/main" r:embed="rId17"/>
+                        </a:ext>
+                      </a:extLst>
+                    </a:blip>
+                    <a:stretch>
+                      <a:fillRect/>
+                    </a:stretch>
+                  </pic:blipFill>
+                  <pic:spPr>
+                    <a:xfrm>
+                      <a:off x="0" y="0"/>
+                      <a:ext cx="914400" cy="914400"/>
+                    </a:xfrm>
+                    <a:prstGeom prst="rect">
+                      <a:avLst/>
+                    </a:prstGeom>
+                  </pic:spPr>
+                </pic:pic>
+              </a:graphicData>
+            </a:graphic>
+          </wp:inline>
+        </w:drawing>
+      </w:r>
+      <w:r>
+        <w:rPr>
+          <w:noProof/>
+        </w:rPr>
+        <w:drawing>
+          <wp:inline distT="0" distB="0" distL="0" distR="0" wp14:anchorId="3FF1BC13" wp14:editId="6AEF76B3">
+            <wp:extent cx="914400" cy="914400"/>
+            <wp:effectExtent l="0" t="0" r="0" b="0"/>
+            <wp:docPr id="10" name="Graphic 10" descr="Laptop outline"/>
+            <wp:cNvGraphicFramePr>
+              <a:graphicFrameLocks xmlns:a="http://schemas.openxmlformats.org/drawingml/2006/main" noChangeAspect="1"/>
+            </wp:cNvGraphicFramePr>
+            <a:graphic xmlns:a="http://schemas.openxmlformats.org/drawingml/2006/main">
+              <a:graphicData uri="http://schemas.openxmlformats.org/drawingml/2006/picture">
+                <pic:pic xmlns:pic="http://schemas.openxmlformats.org/drawingml/2006/picture">
+                  <pic:nvPicPr>
+                    <pic:cNvPr id="10" name="Graphic 10" descr="Laptop outline"/>
+                    <pic:cNvPicPr/>
+                  </pic:nvPicPr>
+                  <pic:blipFill>
+                    <a:blip r:embed="rId18">
+                      <a:extLst>
+                        <a:ext uri="{28A0092B-C50C-407E-A947-70E740481C1C}">
+                          <a14:useLocalDpi xmlns:a14="http://schemas.microsoft.com/office/drawing/2010/main" val="0"/>
+                        </a:ext>
+                        <a:ext uri="{96DAC541-7B7A-43D3-8B79-37D633B846F1}">
+                          <asvg:svgBlip xmlns:asvg="http://schemas.microsoft.com/office/drawing/2016/SVG/main" r:embed="rId19"/>
+                        </a:ext>
+                      </a:extLst>
+                    </a:blip>
+                    <a:stretch>
+                      <a:fillRect/>
+                    </a:stretch>
+                  </pic:blipFill>
+                  <pic:spPr>
+                    <a:xfrm>
+                      <a:off x="0" y="0"/>
+                      <a:ext cx="914400" cy="914400"/>
+                    </a:xfrm>
+                    <a:prstGeom prst="rect">
+                      <a:avLst/>
+                    </a:prstGeom>
+                  </pic:spPr>
+                </pic:pic>
+              </a:graphicData>
+            </a:graphic>
+          </wp:inline>
+        </w:drawing>
+      </w:r>
+      <w:r>
+        <w:rPr>
+          <w:noProof/>
+        </w:rPr>
+        <w:drawing>
+          <wp:inline distT="0" distB="0" distL="0" distR="0" wp14:anchorId="03E9D3C5" wp14:editId="7FA9A337">
+            <wp:extent cx="914400" cy="914400"/>
+            <wp:effectExtent l="0" t="0" r="0" b="0"/>
+            <wp:docPr id="12" name="Graphic 12" descr="Paw prints outline"/>
+            <wp:cNvGraphicFramePr>
+              <a:graphicFrameLocks xmlns:a="http://schemas.openxmlformats.org/drawingml/2006/main" noChangeAspect="1"/>
+            </wp:cNvGraphicFramePr>
+            <a:graphic xmlns:a="http://schemas.openxmlformats.org/drawingml/2006/main">
+              <a:graphicData uri="http://schemas.openxmlformats.org/drawingml/2006/picture">
+                <pic:pic xmlns:pic="http://schemas.openxmlformats.org/drawingml/2006/picture">
+                  <pic:nvPicPr>
+                    <pic:cNvPr id="12" name="Graphic 12" descr="Paw prints outline"/>
+                    <pic:cNvPicPr/>
+                  </pic:nvPicPr>
+                  <pic:blipFill>
+                    <a:blip r:embed="rId20">
+                      <a:extLst>
+                        <a:ext uri="{28A0092B-C50C-407E-A947-70E740481C1C}">
+                          <a14:useLocalDpi xmlns:a14="http://schemas.microsoft.com/office/drawing/2010/main" val="0"/>
+                        </a:ext>
+                        <a:ext uri="{96DAC541-7B7A-43D3-8B79-37D633B846F1}">
+                          <asvg:svgBlip xmlns:asvg="http://schemas.microsoft.com/office/drawing/2016/SVG/main" r:embed="rId21"/>
+                        </a:ext>
+                      </a:extLst>
+                    </a:blip>
+                    <a:stretch>
+                      <a:fillRect/>
+                    </a:stretch>
+                  </pic:blipFill>
+                  <pic:spPr>
+                    <a:xfrm>
+                      <a:off x="0" y="0"/>
+                      <a:ext cx="914400" cy="914400"/>
+                    </a:xfrm>
+                    <a:prstGeom prst="rect">
+                      <a:avLst/>
+                    </a:prstGeom>
+                  </pic:spPr>
+                </pic:pic>
+              </a:graphicData>
+            </a:graphic>
+          </wp:inline>
+        </w:drawing>
+      </w:r>
+      <w:r>
+        <w:rPr>
+          <w:noProof/>
+        </w:rPr>
+        <w:drawing>
+          <wp:inline distT="0" distB="0" distL="0" distR="0" wp14:anchorId="2FF0FC10" wp14:editId="29E76E4B">
+            <wp:extent cx="914400" cy="914400"/>
+            <wp:effectExtent l="0" t="0" r="0" b="0"/>
+            <wp:docPr id="13" name="Graphic 13" descr="Piano outline"/>
+            <wp:cNvGraphicFramePr>
+              <a:graphicFrameLocks xmlns:a="http://schemas.openxmlformats.org/drawingml/2006/main" noChangeAspect="1"/>
+            </wp:cNvGraphicFramePr>
+            <a:graphic xmlns:a="http://schemas.openxmlformats.org/drawingml/2006/main">
+              <a:graphicData uri="http://schemas.openxmlformats.org/drawingml/2006/picture">
+                <pic:pic xmlns:pic="http://schemas.openxmlformats.org/drawingml/2006/picture">
+                  <pic:nvPicPr>
+                    <pic:cNvPr id="13" name="Graphic 13" descr="Piano outline"/>
+                    <pic:cNvPicPr/>
+                  </pic:nvPicPr>
+                  <pic:blipFill>
+                    <a:blip r:embed="rId22">
+                      <a:extLst>
+                        <a:ext uri="{28A0092B-C50C-407E-A947-70E740481C1C}">
+                          <a14:useLocalDpi xmlns:a14="http://schemas.microsoft.com/office/drawing/2010/main" val="0"/>
+                        </a:ext>
+                        <a:ext uri="{96DAC541-7B7A-43D3-8B79-37D633B846F1}">
+                          <asvg:svgBlip xmlns:asvg="http://schemas.microsoft.com/office/drawing/2016/SVG/main" r:embed="rId23"/>
+                        </a:ext>
+                      </a:extLst>
+                    </a:blip>
+                    <a:stretch>
+                      <a:fillRect/>
+                    </a:stretch>
+                  </pic:blipFill>
+                  <pic:spPr>
+                    <a:xfrm>
+                      <a:off x="0" y="0"/>
+                      <a:ext cx="914400" cy="914400"/>
+                    </a:xfrm>
+                    <a:prstGeom prst="rect">
+                      <a:avLst/>
+                    </a:prstGeom>
+                  </pic:spPr>
+                </pic:pic>
+              </a:graphicData>
+            </a:graphic>
+          </wp:inline>
+        </w:drawing>
+      </w:r>
+      <w:r>
+        <w:rPr>
+          <w:noProof/>
+        </w:rPr>
+        <w:drawing>
+          <wp:inline distT="0" distB="0" distL="0" distR="0" wp14:anchorId="41A7DEAB" wp14:editId="2E7EE9B8">
+            <wp:extent cx="914400" cy="914400"/>
+            <wp:effectExtent l="0" t="0" r="0" b="0"/>
+            <wp:docPr id="14" name="Graphic 14" descr="Treble clef outline"/>
+            <wp:cNvGraphicFramePr>
+              <a:graphicFrameLocks xmlns:a="http://schemas.openxmlformats.org/drawingml/2006/main" noChangeAspect="1"/>
+            </wp:cNvGraphicFramePr>
+            <a:graphic xmlns:a="http://schemas.openxmlformats.org/drawingml/2006/main">
+              <a:graphicData uri="http://schemas.openxmlformats.org/drawingml/2006/picture">
+                <pic:pic xmlns:pic="http://schemas.openxmlformats.org/drawingml/2006/picture">
+                  <pic:nvPicPr>
+                    <pic:cNvPr id="14" name="Graphic 14" descr="Treble clef outline"/>
+                    <pic:cNvPicPr/>
+                  </pic:nvPicPr>
+                  <pic:blipFill>
+                    <a:blip r:embed="rId24">
+                      <a:extLst>
+                        <a:ext uri="{28A0092B-C50C-407E-A947-70E740481C1C}">
+                          <a14:useLocalDpi xmlns:a14="http://schemas.microsoft.com/office/drawing/2010/main" val="0"/>
+                        </a:ext>
+                        <a:ext uri="{96DAC541-7B7A-43D3-8B79-37D633B846F1}">
+                          <asvg:svgBlip xmlns:asvg="http://schemas.microsoft.com/office/drawing/2016/SVG/main" r:embed="rId25"/>
+                        </a:ext>
+                      </a:extLst>
+                    </a:blip>
+                    <a:stretch>
+                      <a:fillRect/>
+                    </a:stretch>
+                  </pic:blipFill>
+                  <pic:spPr>
+                    <a:xfrm>
+                      <a:off x="0" y="0"/>
+                      <a:ext cx="914400" cy="914400"/>
+                    </a:xfrm>
+                    <a:prstGeom prst="rect">
+                      <a:avLst/>
+                    </a:prstGeom>
+                  </pic:spPr>
+                </pic:pic>
+              </a:graphicData>
+            </a:graphic>
+          </wp:inline>
+        </w:drawing>
+      </w:r>
+      <w:r>
+        <w:rPr>
+          <w:noProof/>
+        </w:rPr>
+        <w:drawing>
+          <wp:inline distT="0" distB="0" distL="0" distR="0" wp14:anchorId="7A69E969" wp14:editId="55D913B4">
+            <wp:extent cx="914400" cy="914400"/>
+            <wp:effectExtent l="0" t="0" r="0" b="0"/>
+            <wp:docPr id="15" name="Graphic 15" descr="Tree With Roots outline"/>
+            <wp:cNvGraphicFramePr>
+              <a:graphicFrameLocks xmlns:a="http://schemas.openxmlformats.org/drawingml/2006/main" noChangeAspect="1"/>
+            </wp:cNvGraphicFramePr>
+            <a:graphic xmlns:a="http://schemas.openxmlformats.org/drawingml/2006/main">
+              <a:graphicData uri="http://schemas.openxmlformats.org/drawingml/2006/picture">
+                <pic:pic xmlns:pic="http://schemas.openxmlformats.org/drawingml/2006/picture">
+                  <pic:nvPicPr>
+                    <pic:cNvPr id="15" name="Graphic 15" descr="Tree With Roots outline"/>
+                    <pic:cNvPicPr/>
+                  </pic:nvPicPr>
+                  <pic:blipFill>
+                    <a:blip r:embed="rId26">
+                      <a:extLst>
+                        <a:ext uri="{28A0092B-C50C-407E-A947-70E740481C1C}">
+                          <a14:useLocalDpi xmlns:a14="http://schemas.microsoft.com/office/drawing/2010/main" val="0"/>
+                        </a:ext>
+                        <a:ext uri="{96DAC541-7B7A-43D3-8B79-37D633B846F1}">
+                          <asvg:svgBlip xmlns:asvg="http://schemas.microsoft.com/office/drawing/2016/SVG/main" r:embed="rId27"/>
+                        </a:ext>
+                      </a:extLst>
+                    </a:blip>
+                    <a:stretch>
+                      <a:fillRect/>
+                    </a:stretch>
+                  </pic:blipFill>
+                  <pic:spPr>
+                    <a:xfrm>
+                      <a:off x="0" y="0"/>
+                      <a:ext cx="914400" cy="914400"/>
+                    </a:xfrm>
+                    <a:prstGeom prst="rect">
+                      <a:avLst/>
+                    </a:prstGeom>
+                  </pic:spPr>
+                </pic:pic>
+              </a:graphicData>
+            </a:graphic>
+          </wp:inline>
+        </w:drawing>
+      </w:r>
+      <w:r>
+        <w:rPr>
+          <w:noProof/>
+        </w:rPr>
+        <w:drawing>
+          <wp:inline distT="0" distB="0" distL="0" distR="0" wp14:anchorId="15B5B388" wp14:editId="03D5D4C2">
+            <wp:extent cx="914400" cy="914400"/>
+            <wp:effectExtent l="0" t="0" r="0" b="0"/>
+            <wp:docPr id="16" name="Graphic 16" descr="Usb Stick outline"/>
+            <wp:cNvGraphicFramePr>
+              <a:graphicFrameLocks xmlns:a="http://schemas.openxmlformats.org/drawingml/2006/main" noChangeAspect="1"/>
+            </wp:cNvGraphicFramePr>
+            <a:graphic xmlns:a="http://schemas.openxmlformats.org/drawingml/2006/main">
+              <a:graphicData uri="http://schemas.openxmlformats.org/drawingml/2006/picture">
+                <pic:pic xmlns:pic="http://schemas.openxmlformats.org/drawingml/2006/picture">
+                  <pic:nvPicPr>
+                    <pic:cNvPr id="16" name="Graphic 16" descr="Usb Stick outline"/>
+                    <pic:cNvPicPr/>
+                  </pic:nvPicPr>
+                  <pic:blipFill>
+                    <a:blip r:embed="rId28">
+                      <a:extLst>
+                        <a:ext uri="{28A0092B-C50C-407E-A947-70E740481C1C}">
+                          <a14:useLocalDpi xmlns:a14="http://schemas.microsoft.com/office/drawing/2010/main" val="0"/>
+                        </a:ext>
+                        <a:ext uri="{96DAC541-7B7A-43D3-8B79-37D633B846F1}">
+                          <asvg:svgBlip xmlns:asvg="http://schemas.microsoft.com/office/drawing/2016/SVG/main" r:embed="rId29"/>
+                        </a:ext>
+                      </a:extLst>
+                    </a:blip>
+                    <a:stretch>
+                      <a:fillRect/>
+                    </a:stretch>
+                  </pic:blipFill>
+                  <pic:spPr>
+                    <a:xfrm>
+                      <a:off x="0" y="0"/>
+                      <a:ext cx="914400" cy="914400"/>
+                    </a:xfrm>
+                    <a:prstGeom prst="rect">
+                      <a:avLst/>
+                    </a:prstGeom>
+                  </pic:spPr>
+                </pic:pic>
+              </a:graphicData>
+            </a:graphic>
+          </wp:inline>
+        </w:drawing>
       </w:r>
     </w:p>
     <w:p/>
@@ -1441,6 +2085,7 @@
     <w:lsdException w:name="HTML Sample" w:semiHidden="1" w:unhideWhenUsed="1"/>
     <w:lsdException w:name="HTML Typewriter" w:semiHidden="1" w:unhideWhenUsed="1"/>
     <w:lsdException w:name="HTML Variable" w:semiHidden="1" w:unhideWhenUsed="1"/>
+    <w:lsdException w:name="Normal Table" w:semiHidden="1" w:unhideWhenUsed="1"/>
     <w:lsdException w:name="annotation subject" w:semiHidden="1" w:unhideWhenUsed="1"/>
     <w:lsdException w:name="No List" w:semiHidden="1" w:unhideWhenUsed="1"/>
     <w:lsdException w:name="Outline List 1" w:semiHidden="1" w:unhideWhenUsed="1"/>
@@ -1487,8 +2132,10 @@
     <w:lsdException w:name="Table Subtle 2" w:semiHidden="1" w:unhideWhenUsed="1"/>
     <w:lsdException w:name="Table Web 1" w:semiHidden="1" w:unhideWhenUsed="1"/>
     <w:lsdException w:name="Table Web 2" w:semiHidden="1" w:unhideWhenUsed="1"/>
+    <w:lsdException w:name="Table Web 3" w:semiHidden="1" w:unhideWhenUsed="1"/>
     <w:lsdException w:name="Balloon Text" w:semiHidden="1" w:unhideWhenUsed="1"/>
     <w:lsdException w:name="Table Grid" w:uiPriority="39"/>
+    <w:lsdException w:name="Table Theme" w:semiHidden="1" w:unhideWhenUsed="1"/>
     <w:lsdException w:name="Placeholder Text" w:semiHidden="1"/>
     <w:lsdException w:name="No Spacing" w:uiPriority="1" w:qFormat="1"/>
     <w:lsdException w:name="Light Shading" w:uiPriority="60"/>
